--- a/ApiExamples/Data/ReportingEngine.TestIndexOf.docx
+++ b/ApiExamples/Data/ReportingEngine.TestIndexOf.docx
@@ -1,6 +1,6 @@
 
 <file path=word/document.xml><?xml version="1.0" encoding="utf-8"?>
-<w:document xmlns:wpc="http://schemas.microsoft.com/office/word/2010/wordprocessingCanvas" xmlns:cx="http://schemas.microsoft.com/office/drawing/2014/chartex" xmlns:cx1="http://schemas.microsoft.com/office/drawing/2015/9/8/chartex" xmlns:cx2="http://schemas.microsoft.com/office/drawing/2015/10/21/chartex" xmlns:cx3="http://schemas.microsoft.com/office/drawing/2016/5/9/chartex" xmlns:cx4="http://schemas.microsoft.com/office/drawing/2016/5/10/chartex" xmlns:cx5="http://schemas.microsoft.com/office/drawing/2016/5/11/chartex" xmlns:mc="http://schemas.openxmlformats.org/markup-compatibility/2006" xmlns:o="urn:schemas-microsoft-com:office:office" xmlns:r="http://schemas.openxmlformats.org/officeDocument/2006/relationships" xmlns:m="http://schemas.openxmlformats.org/officeDocument/2006/math" xmlns:v="urn:schemas-microsoft-com:vml" xmlns:wp14="http://schemas.microsoft.com/office/word/2010/wordprocessingDrawing" xmlns:wp="http://schemas.openxmlformats.org/drawingml/2006/wordprocessingDrawing" xmlns:w10="urn:schemas-microsoft-com:office:word" xmlns:w="http://schemas.openxmlformats.org/wordprocessingml/2006/main" xmlns:w14="http://schemas.microsoft.com/office/word/2010/wordml" xmlns:w15="http://schemas.microsoft.com/office/word/2012/wordml" xmlns:w16se="http://schemas.microsoft.com/office/word/2015/wordml/symex" xmlns:wpg="http://schemas.microsoft.com/office/word/2010/wordprocessingGroup" xmlns:wpi="http://schemas.microsoft.com/office/word/2010/wordprocessingInk" xmlns:wne="http://schemas.microsoft.com/office/word/2006/wordml" xmlns:wps="http://schemas.microsoft.com/office/word/2010/wordprocessingShape" mc:Ignorable="w14 w15 w16se wp14">
+<w:document xmlns:wpc="http://schemas.microsoft.com/office/word/2010/wordprocessingCanvas" xmlns:cx="http://schemas.microsoft.com/office/drawing/2014/chartex" xmlns:cx1="http://schemas.microsoft.com/office/drawing/2015/9/8/chartex" xmlns:mc="http://schemas.openxmlformats.org/markup-compatibility/2006" xmlns:o="urn:schemas-microsoft-com:office:office" xmlns:r="http://schemas.openxmlformats.org/officeDocument/2006/relationships" xmlns:m="http://schemas.openxmlformats.org/officeDocument/2006/math" xmlns:v="urn:schemas-microsoft-com:vml" xmlns:wp14="http://schemas.microsoft.com/office/word/2010/wordprocessingDrawing" xmlns:wp="http://schemas.openxmlformats.org/drawingml/2006/wordprocessingDrawing" xmlns:w10="urn:schemas-microsoft-com:office:word" xmlns:w="http://schemas.openxmlformats.org/wordprocessingml/2006/main" xmlns:w14="http://schemas.microsoft.com/office/word/2010/wordml" xmlns:w15="http://schemas.microsoft.com/office/word/2012/wordml" xmlns:w16se="http://schemas.microsoft.com/office/word/2015/wordml/symex" xmlns:wpg="http://schemas.microsoft.com/office/word/2010/wordprocessingGroup" xmlns:wpi="http://schemas.microsoft.com/office/word/2010/wordprocessingInk" xmlns:wne="http://schemas.microsoft.com/office/word/2006/wordml" xmlns:wps="http://schemas.microsoft.com/office/word/2010/wordprocessingShape" mc:Ignorable="w14 w15 w16se wp14">
   <w:body>
     <w:p>
       <w:r>
@@ -13,31 +13,71 @@
         <w:t>s</w:t>
       </w:r>
       <w:r>
-        <w:t xml:space="preserve"> are: &lt;&lt;f</w:t>
-      </w:r>
-      <w:r>
-        <w:t>oreach [m in ds.Managers]&gt;&gt;&lt;&lt;[m.IndexOf()</w:t>
-      </w:r>
-      <w:r>
-        <w:t xml:space="preserve"> !</w:t>
-      </w:r>
-      <w:r>
-        <w:t xml:space="preserve">= </w:t>
-      </w:r>
-      <w:r>
-        <w:t>0</w:t>
-      </w:r>
-      <w:r>
-        <w:t xml:space="preserve"> ? “, ” : “”]&gt;&gt;&lt;&lt;[m</w:t>
-      </w:r>
-      <w:r>
-        <w:t>.Name</w:t>
-      </w:r>
-      <w:r>
-        <w:t>]&gt;&gt;&lt;&lt;/foreach&gt;&gt;</w:t>
+        <w:t xml:space="preserve"> are: &lt;&lt;</w:t>
+      </w:r>
+      <w:proofErr w:type="spellStart"/>
+      <w:r>
+        <w:t>f</w:t>
+      </w:r>
+      <w:r>
+        <w:t>oreach</w:t>
+      </w:r>
+      <w:proofErr w:type="spellEnd"/>
+      <w:r>
+        <w:t xml:space="preserve"> [m in Managers]&gt;&gt;&lt;</w:t>
+      </w:r>
+      <w:proofErr w:type="gramStart"/>
+      <w:r>
+        <w:t>&lt;[</w:t>
+      </w:r>
+      <w:proofErr w:type="gramEnd"/>
+      <w:r>
+        <w:t>m.I</w:t>
       </w:r>
       <w:bookmarkStart w:id="0" w:name="_GoBack"/>
       <w:bookmarkEnd w:id="0"/>
+      <w:r>
+        <w:t>ndexOf()</w:t>
+      </w:r>
+      <w:r>
+        <w:t xml:space="preserve"> !</w:t>
+      </w:r>
+      <w:r>
+        <w:t xml:space="preserve">= </w:t>
+      </w:r>
+      <w:r>
+        <w:t>0</w:t>
+      </w:r>
+      <w:r>
+        <w:t xml:space="preserve"> ? “</w:t>
+      </w:r>
+      <w:proofErr w:type="gramStart"/>
+      <w:r>
+        <w:t>, ”</w:t>
+      </w:r>
+      <w:proofErr w:type="gramEnd"/>
+      <w:r>
+        <w:t xml:space="preserve"> : “”]&gt;&gt;&lt;&lt;[</w:t>
+      </w:r>
+      <w:proofErr w:type="spellStart"/>
+      <w:r>
+        <w:t>m</w:t>
+      </w:r>
+      <w:r>
+        <w:t>.Name</w:t>
+      </w:r>
+      <w:proofErr w:type="spellEnd"/>
+      <w:r>
+        <w:t>]&gt;&gt;&lt;&lt;/</w:t>
+      </w:r>
+      <w:proofErr w:type="spellStart"/>
+      <w:r>
+        <w:t>foreach</w:t>
+      </w:r>
+      <w:proofErr w:type="spellEnd"/>
+      <w:r>
+        <w:t>&gt;&gt;</w:t>
+      </w:r>
     </w:p>
     <w:sectPr>
       <w:pgSz w:w="11906" w:h="16838"/>
@@ -66,7 +106,7 @@
       </w:pPr>
     </w:pPrDefault>
   </w:docDefaults>
-  <w:latentStyles w:defLockedState="0" w:defUIPriority="99" w:defSemiHidden="0" w:defUnhideWhenUsed="0" w:defQFormat="0" w:count="374">
+  <w:latentStyles w:defLockedState="0" w:defUIPriority="99" w:defSemiHidden="0" w:defUnhideWhenUsed="0" w:defQFormat="0" w:count="371">
     <w:lsdException w:name="Normal" w:uiPriority="0" w:qFormat="1"/>
     <w:lsdException w:name="heading 1" w:uiPriority="9" w:qFormat="1"/>
     <w:lsdException w:name="heading 2" w:semiHidden="1" w:uiPriority="9" w:unhideWhenUsed="1" w:qFormat="1"/>
@@ -438,9 +478,6 @@
     <w:lsdException w:name="List Table 5 Dark Accent 6" w:uiPriority="50"/>
     <w:lsdException w:name="List Table 6 Colorful Accent 6" w:uiPriority="51"/>
     <w:lsdException w:name="List Table 7 Colorful Accent 6" w:uiPriority="52"/>
-    <w:lsdException w:name="Mention" w:semiHidden="1" w:unhideWhenUsed="1"/>
-    <w:lsdException w:name="Smart Hyperlink" w:semiHidden="1" w:unhideWhenUsed="1"/>
-    <w:lsdException w:name="Hashtag" w:semiHidden="1" w:unhideWhenUsed="1"/>
   </w:latentStyles>
   <w:style w:type="paragraph" w:default="1" w:styleId="Normal">
     <w:name w:val="Normal"/>
